--- a/Zadani semestralni prace.docx
+++ b/Zadani semestralni prace.docx
@@ -80,8 +80,6 @@
         </w:rPr>
         <w:t>é</w:t>
       </w:r>
-      <w:bookmarkStart w:id="0" w:name="_GoBack"/>
-      <w:bookmarkEnd w:id="0"/>
       <w:r>
         <w:t>na)</w:t>
       </w:r>
@@ -160,13 +158,38 @@
         <w:spacing w:line="360" w:lineRule="auto"/>
       </w:pPr>
       <w:r>
-        <w:t>Poslední závažný problém, který společnost při současném systému půčování aut řeší je ten, že odpovědný zaměstnanec společnosti, který má auta na starosti, často zapomíná např. prodloužit zelenou kartu k autu, nebo včas dojet s vozidlem na tec</w:t>
-      </w:r>
-      <w:r>
+        <w:t xml:space="preserve">Poslední závažný problém, který společnost při současném systému půčování aut řeší je ten, že odpovědný zaměstnanec společnosti, který má auta na starosti, často zapomíná např. </w:t>
+      </w:r>
+      <w:r>
+        <w:rPr>
+          <w:color w:val="auto"/>
+          <w:highlight w:val="red"/>
+        </w:rPr>
+        <w:t>prodloužit zelenou kartu k autu</w:t>
+      </w:r>
+      <w:r>
+        <w:t xml:space="preserve">, nebo včas </w:t>
+      </w:r>
+      <w:r>
+        <w:rPr>
+          <w:highlight w:val="red"/>
+        </w:rPr>
+        <w:t>dojet s vozidlem na tec</w:t>
+      </w:r>
+      <w:r>
+        <w:rPr>
+          <w:highlight w:val="red"/>
+        </w:rPr>
         <w:t>h</w:t>
       </w:r>
       <w:r>
-        <w:t xml:space="preserve">nickou kontrolu. Poté se stane, že na cestách se dostávají zbytečné pokuty od policie, kterým šlo </w:t>
+        <w:rPr>
+          <w:highlight w:val="red"/>
+        </w:rPr>
+        <w:t>nickou kontrolu</w:t>
+      </w:r>
+      <w:r>
+        <w:t xml:space="preserve">. Poté se stane, že na cestách se dostávají zbytečné pokuty od policie, kterým šlo </w:t>
       </w:r>
       <w:r>
         <w:t>jednodu</w:t>
@@ -678,6 +701,8 @@
       <w:r>
         <w:t>Celkový počet najetých kilometrů u jednotlivých aut</w:t>
       </w:r>
+      <w:bookmarkStart w:id="0" w:name="_GoBack"/>
+      <w:bookmarkEnd w:id="0"/>
     </w:p>
     <w:sectPr>
       <w:headerReference w:type="default" r:id="rId8"/>
@@ -739,7 +764,7 @@
       <w:rPr>
         <w:noProof/>
       </w:rPr>
-      <w:t>1</w:t>
+      <w:t>3</w:t>
     </w:r>
     <w:r>
       <w:fldChar w:fldCharType="end"/>
@@ -1387,6 +1412,334 @@
       </w:numPr>
     </w:pPr>
   </w:style>
+  <w:style w:type="table" w:styleId="TableGrid">
+    <w:name w:val="Table Grid"/>
+    <w:basedOn w:val="TableNormal"/>
+    <w:uiPriority w:val="59"/>
+    <w:rsid w:val="00E5718E"/>
+    <w:tblPr>
+      <w:tblInd w:w="0" w:type="dxa"/>
+      <w:tblBorders>
+        <w:top w:val="single" w:sz="4" w:space="0" w:color="auto"/>
+        <w:left w:val="single" w:sz="4" w:space="0" w:color="auto"/>
+        <w:bottom w:val="single" w:sz="4" w:space="0" w:color="auto"/>
+        <w:right w:val="single" w:sz="4" w:space="0" w:color="auto"/>
+        <w:insideH w:val="single" w:sz="4" w:space="0" w:color="auto"/>
+        <w:insideV w:val="single" w:sz="4" w:space="0" w:color="auto"/>
+      </w:tblBorders>
+      <w:tblCellMar>
+        <w:top w:w="0" w:type="dxa"/>
+        <w:left w:w="108" w:type="dxa"/>
+        <w:bottom w:w="0" w:type="dxa"/>
+        <w:right w:w="108" w:type="dxa"/>
+      </w:tblCellMar>
+    </w:tblPr>
+  </w:style>
+  <w:style w:type="table" w:styleId="LightList-Accent1">
+    <w:name w:val="Light List Accent 1"/>
+    <w:basedOn w:val="TableNormal"/>
+    <w:uiPriority w:val="61"/>
+    <w:rsid w:val="00E5718E"/>
+    <w:tblPr>
+      <w:tblStyleRowBandSize w:val="1"/>
+      <w:tblStyleColBandSize w:val="1"/>
+      <w:tblInd w:w="0" w:type="dxa"/>
+      <w:tblBorders>
+        <w:top w:val="single" w:sz="8" w:space="0" w:color="00A2FF" w:themeColor="accent1"/>
+        <w:left w:val="single" w:sz="8" w:space="0" w:color="00A2FF" w:themeColor="accent1"/>
+        <w:bottom w:val="single" w:sz="8" w:space="0" w:color="00A2FF" w:themeColor="accent1"/>
+        <w:right w:val="single" w:sz="8" w:space="0" w:color="00A2FF" w:themeColor="accent1"/>
+      </w:tblBorders>
+      <w:tblCellMar>
+        <w:top w:w="0" w:type="dxa"/>
+        <w:left w:w="108" w:type="dxa"/>
+        <w:bottom w:w="0" w:type="dxa"/>
+        <w:right w:w="108" w:type="dxa"/>
+      </w:tblCellMar>
+    </w:tblPr>
+    <w:tblStylePr w:type="firstRow">
+      <w:pPr>
+        <w:spacing w:before="0" w:after="0" w:line="240" w:lineRule="auto"/>
+      </w:pPr>
+      <w:rPr>
+        <w:b/>
+        <w:bCs/>
+        <w:color w:val="FFFFFF" w:themeColor="background1"/>
+      </w:rPr>
+      <w:tblPr/>
+      <w:tcPr>
+        <w:shd w:val="clear" w:color="auto" w:fill="00A2FF" w:themeFill="accent1"/>
+      </w:tcPr>
+    </w:tblStylePr>
+    <w:tblStylePr w:type="lastRow">
+      <w:pPr>
+        <w:spacing w:before="0" w:after="0" w:line="240" w:lineRule="auto"/>
+      </w:pPr>
+      <w:rPr>
+        <w:b/>
+        <w:bCs/>
+      </w:rPr>
+      <w:tblPr/>
+      <w:tcPr>
+        <w:tcBorders>
+          <w:top w:val="double" w:sz="6" w:space="0" w:color="00A2FF" w:themeColor="accent1"/>
+          <w:left w:val="single" w:sz="8" w:space="0" w:color="00A2FF" w:themeColor="accent1"/>
+          <w:bottom w:val="single" w:sz="8" w:space="0" w:color="00A2FF" w:themeColor="accent1"/>
+          <w:right w:val="single" w:sz="8" w:space="0" w:color="00A2FF" w:themeColor="accent1"/>
+        </w:tcBorders>
+      </w:tcPr>
+    </w:tblStylePr>
+    <w:tblStylePr w:type="firstCol">
+      <w:rPr>
+        <w:b/>
+        <w:bCs/>
+      </w:rPr>
+    </w:tblStylePr>
+    <w:tblStylePr w:type="lastCol">
+      <w:rPr>
+        <w:b/>
+        <w:bCs/>
+      </w:rPr>
+    </w:tblStylePr>
+    <w:tblStylePr w:type="band1Vert">
+      <w:tblPr/>
+      <w:tcPr>
+        <w:tcBorders>
+          <w:top w:val="single" w:sz="8" w:space="0" w:color="00A2FF" w:themeColor="accent1"/>
+          <w:left w:val="single" w:sz="8" w:space="0" w:color="00A2FF" w:themeColor="accent1"/>
+          <w:bottom w:val="single" w:sz="8" w:space="0" w:color="00A2FF" w:themeColor="accent1"/>
+          <w:right w:val="single" w:sz="8" w:space="0" w:color="00A2FF" w:themeColor="accent1"/>
+        </w:tcBorders>
+      </w:tcPr>
+    </w:tblStylePr>
+    <w:tblStylePr w:type="band1Horz">
+      <w:tblPr/>
+      <w:tcPr>
+        <w:tcBorders>
+          <w:top w:val="single" w:sz="8" w:space="0" w:color="00A2FF" w:themeColor="accent1"/>
+          <w:left w:val="single" w:sz="8" w:space="0" w:color="00A2FF" w:themeColor="accent1"/>
+          <w:bottom w:val="single" w:sz="8" w:space="0" w:color="00A2FF" w:themeColor="accent1"/>
+          <w:right w:val="single" w:sz="8" w:space="0" w:color="00A2FF" w:themeColor="accent1"/>
+        </w:tcBorders>
+      </w:tcPr>
+    </w:tblStylePr>
+  </w:style>
+  <w:style w:type="table" w:styleId="LightGrid">
+    <w:name w:val="Light Grid"/>
+    <w:basedOn w:val="TableNormal"/>
+    <w:uiPriority w:val="62"/>
+    <w:rsid w:val="00E5718E"/>
+    <w:tblPr>
+      <w:tblStyleRowBandSize w:val="1"/>
+      <w:tblStyleColBandSize w:val="1"/>
+      <w:tblInd w:w="0" w:type="dxa"/>
+      <w:tblBorders>
+        <w:top w:val="single" w:sz="8" w:space="0" w:color="000000" w:themeColor="text1"/>
+        <w:left w:val="single" w:sz="8" w:space="0" w:color="000000" w:themeColor="text1"/>
+        <w:bottom w:val="single" w:sz="8" w:space="0" w:color="000000" w:themeColor="text1"/>
+        <w:right w:val="single" w:sz="8" w:space="0" w:color="000000" w:themeColor="text1"/>
+        <w:insideH w:val="single" w:sz="8" w:space="0" w:color="000000" w:themeColor="text1"/>
+        <w:insideV w:val="single" w:sz="8" w:space="0" w:color="000000" w:themeColor="text1"/>
+      </w:tblBorders>
+      <w:tblCellMar>
+        <w:top w:w="0" w:type="dxa"/>
+        <w:left w:w="108" w:type="dxa"/>
+        <w:bottom w:w="0" w:type="dxa"/>
+        <w:right w:w="108" w:type="dxa"/>
+      </w:tblCellMar>
+    </w:tblPr>
+    <w:tblStylePr w:type="firstRow">
+      <w:pPr>
+        <w:spacing w:before="0" w:after="0" w:line="240" w:lineRule="auto"/>
+      </w:pPr>
+      <w:rPr>
+        <w:rFonts w:asciiTheme="majorHAnsi" w:eastAsiaTheme="majorEastAsia" w:hAnsiTheme="majorHAnsi" w:cstheme="majorBidi"/>
+        <w:b/>
+        <w:bCs/>
+      </w:rPr>
+      <w:tblPr/>
+      <w:tcPr>
+        <w:tcBorders>
+          <w:top w:val="single" w:sz="8" w:space="0" w:color="000000" w:themeColor="text1"/>
+          <w:left w:val="single" w:sz="8" w:space="0" w:color="000000" w:themeColor="text1"/>
+          <w:bottom w:val="single" w:sz="18" w:space="0" w:color="000000" w:themeColor="text1"/>
+          <w:right w:val="single" w:sz="8" w:space="0" w:color="000000" w:themeColor="text1"/>
+          <w:insideH w:val="nil"/>
+          <w:insideV w:val="single" w:sz="8" w:space="0" w:color="000000" w:themeColor="text1"/>
+        </w:tcBorders>
+      </w:tcPr>
+    </w:tblStylePr>
+    <w:tblStylePr w:type="lastRow">
+      <w:pPr>
+        <w:spacing w:before="0" w:after="0" w:line="240" w:lineRule="auto"/>
+      </w:pPr>
+      <w:rPr>
+        <w:rFonts w:asciiTheme="majorHAnsi" w:eastAsiaTheme="majorEastAsia" w:hAnsiTheme="majorHAnsi" w:cstheme="majorBidi"/>
+        <w:b/>
+        <w:bCs/>
+      </w:rPr>
+      <w:tblPr/>
+      <w:tcPr>
+        <w:tcBorders>
+          <w:top w:val="double" w:sz="6" w:space="0" w:color="000000" w:themeColor="text1"/>
+          <w:left w:val="single" w:sz="8" w:space="0" w:color="000000" w:themeColor="text1"/>
+          <w:bottom w:val="single" w:sz="8" w:space="0" w:color="000000" w:themeColor="text1"/>
+          <w:right w:val="single" w:sz="8" w:space="0" w:color="000000" w:themeColor="text1"/>
+          <w:insideH w:val="nil"/>
+          <w:insideV w:val="single" w:sz="8" w:space="0" w:color="000000" w:themeColor="text1"/>
+        </w:tcBorders>
+      </w:tcPr>
+    </w:tblStylePr>
+    <w:tblStylePr w:type="firstCol">
+      <w:rPr>
+        <w:rFonts w:asciiTheme="majorHAnsi" w:eastAsiaTheme="majorEastAsia" w:hAnsiTheme="majorHAnsi" w:cstheme="majorBidi"/>
+        <w:b/>
+        <w:bCs/>
+      </w:rPr>
+    </w:tblStylePr>
+    <w:tblStylePr w:type="lastCol">
+      <w:rPr>
+        <w:rFonts w:asciiTheme="majorHAnsi" w:eastAsiaTheme="majorEastAsia" w:hAnsiTheme="majorHAnsi" w:cstheme="majorBidi"/>
+        <w:b/>
+        <w:bCs/>
+      </w:rPr>
+      <w:tblPr/>
+      <w:tcPr>
+        <w:tcBorders>
+          <w:top w:val="single" w:sz="8" w:space="0" w:color="000000" w:themeColor="text1"/>
+          <w:left w:val="single" w:sz="8" w:space="0" w:color="000000" w:themeColor="text1"/>
+          <w:bottom w:val="single" w:sz="8" w:space="0" w:color="000000" w:themeColor="text1"/>
+          <w:right w:val="single" w:sz="8" w:space="0" w:color="000000" w:themeColor="text1"/>
+        </w:tcBorders>
+      </w:tcPr>
+    </w:tblStylePr>
+    <w:tblStylePr w:type="band1Vert">
+      <w:tblPr/>
+      <w:tcPr>
+        <w:tcBorders>
+          <w:top w:val="single" w:sz="8" w:space="0" w:color="000000" w:themeColor="text1"/>
+          <w:left w:val="single" w:sz="8" w:space="0" w:color="000000" w:themeColor="text1"/>
+          <w:bottom w:val="single" w:sz="8" w:space="0" w:color="000000" w:themeColor="text1"/>
+          <w:right w:val="single" w:sz="8" w:space="0" w:color="000000" w:themeColor="text1"/>
+        </w:tcBorders>
+        <w:shd w:val="clear" w:color="auto" w:fill="C0C0C0" w:themeFill="text1" w:themeFillTint="3F"/>
+      </w:tcPr>
+    </w:tblStylePr>
+    <w:tblStylePr w:type="band1Horz">
+      <w:tblPr/>
+      <w:tcPr>
+        <w:tcBorders>
+          <w:top w:val="single" w:sz="8" w:space="0" w:color="000000" w:themeColor="text1"/>
+          <w:left w:val="single" w:sz="8" w:space="0" w:color="000000" w:themeColor="text1"/>
+          <w:bottom w:val="single" w:sz="8" w:space="0" w:color="000000" w:themeColor="text1"/>
+          <w:right w:val="single" w:sz="8" w:space="0" w:color="000000" w:themeColor="text1"/>
+          <w:insideV w:val="single" w:sz="8" w:space="0" w:color="000000" w:themeColor="text1"/>
+        </w:tcBorders>
+        <w:shd w:val="clear" w:color="auto" w:fill="C0C0C0" w:themeFill="text1" w:themeFillTint="3F"/>
+      </w:tcPr>
+    </w:tblStylePr>
+    <w:tblStylePr w:type="band2Horz">
+      <w:tblPr/>
+      <w:tcPr>
+        <w:tcBorders>
+          <w:top w:val="single" w:sz="8" w:space="0" w:color="000000" w:themeColor="text1"/>
+          <w:left w:val="single" w:sz="8" w:space="0" w:color="000000" w:themeColor="text1"/>
+          <w:bottom w:val="single" w:sz="8" w:space="0" w:color="000000" w:themeColor="text1"/>
+          <w:right w:val="single" w:sz="8" w:space="0" w:color="000000" w:themeColor="text1"/>
+          <w:insideV w:val="single" w:sz="8" w:space="0" w:color="000000" w:themeColor="text1"/>
+        </w:tcBorders>
+      </w:tcPr>
+    </w:tblStylePr>
+  </w:style>
+  <w:style w:type="table" w:styleId="LightList">
+    <w:name w:val="Light List"/>
+    <w:basedOn w:val="TableNormal"/>
+    <w:uiPriority w:val="61"/>
+    <w:rsid w:val="00E5718E"/>
+    <w:tblPr>
+      <w:tblStyleRowBandSize w:val="1"/>
+      <w:tblStyleColBandSize w:val="1"/>
+      <w:tblInd w:w="0" w:type="dxa"/>
+      <w:tblBorders>
+        <w:top w:val="single" w:sz="8" w:space="0" w:color="000000" w:themeColor="text1"/>
+        <w:left w:val="single" w:sz="8" w:space="0" w:color="000000" w:themeColor="text1"/>
+        <w:bottom w:val="single" w:sz="8" w:space="0" w:color="000000" w:themeColor="text1"/>
+        <w:right w:val="single" w:sz="8" w:space="0" w:color="000000" w:themeColor="text1"/>
+      </w:tblBorders>
+      <w:tblCellMar>
+        <w:top w:w="0" w:type="dxa"/>
+        <w:left w:w="108" w:type="dxa"/>
+        <w:bottom w:w="0" w:type="dxa"/>
+        <w:right w:w="108" w:type="dxa"/>
+      </w:tblCellMar>
+    </w:tblPr>
+    <w:tblStylePr w:type="firstRow">
+      <w:pPr>
+        <w:spacing w:before="0" w:after="0" w:line="240" w:lineRule="auto"/>
+      </w:pPr>
+      <w:rPr>
+        <w:b/>
+        <w:bCs/>
+        <w:color w:val="FFFFFF" w:themeColor="background1"/>
+      </w:rPr>
+      <w:tblPr/>
+      <w:tcPr>
+        <w:shd w:val="clear" w:color="auto" w:fill="000000" w:themeFill="text1"/>
+      </w:tcPr>
+    </w:tblStylePr>
+    <w:tblStylePr w:type="lastRow">
+      <w:pPr>
+        <w:spacing w:before="0" w:after="0" w:line="240" w:lineRule="auto"/>
+      </w:pPr>
+      <w:rPr>
+        <w:b/>
+        <w:bCs/>
+      </w:rPr>
+      <w:tblPr/>
+      <w:tcPr>
+        <w:tcBorders>
+          <w:top w:val="double" w:sz="6" w:space="0" w:color="000000" w:themeColor="text1"/>
+          <w:left w:val="single" w:sz="8" w:space="0" w:color="000000" w:themeColor="text1"/>
+          <w:bottom w:val="single" w:sz="8" w:space="0" w:color="000000" w:themeColor="text1"/>
+          <w:right w:val="single" w:sz="8" w:space="0" w:color="000000" w:themeColor="text1"/>
+        </w:tcBorders>
+      </w:tcPr>
+    </w:tblStylePr>
+    <w:tblStylePr w:type="firstCol">
+      <w:rPr>
+        <w:b/>
+        <w:bCs/>
+      </w:rPr>
+    </w:tblStylePr>
+    <w:tblStylePr w:type="lastCol">
+      <w:rPr>
+        <w:b/>
+        <w:bCs/>
+      </w:rPr>
+    </w:tblStylePr>
+    <w:tblStylePr w:type="band1Vert">
+      <w:tblPr/>
+      <w:tcPr>
+        <w:tcBorders>
+          <w:top w:val="single" w:sz="8" w:space="0" w:color="000000" w:themeColor="text1"/>
+          <w:left w:val="single" w:sz="8" w:space="0" w:color="000000" w:themeColor="text1"/>
+          <w:bottom w:val="single" w:sz="8" w:space="0" w:color="000000" w:themeColor="text1"/>
+          <w:right w:val="single" w:sz="8" w:space="0" w:color="000000" w:themeColor="text1"/>
+        </w:tcBorders>
+      </w:tcPr>
+    </w:tblStylePr>
+    <w:tblStylePr w:type="band1Horz">
+      <w:tblPr/>
+      <w:tcPr>
+        <w:tcBorders>
+          <w:top w:val="single" w:sz="8" w:space="0" w:color="000000" w:themeColor="text1"/>
+          <w:left w:val="single" w:sz="8" w:space="0" w:color="000000" w:themeColor="text1"/>
+          <w:bottom w:val="single" w:sz="8" w:space="0" w:color="000000" w:themeColor="text1"/>
+          <w:right w:val="single" w:sz="8" w:space="0" w:color="000000" w:themeColor="text1"/>
+        </w:tcBorders>
+      </w:tcPr>
+    </w:tblStylePr>
+  </w:style>
 </w:styles>
 </file>
 
@@ -1680,6 +2033,334 @@
       </w:numPr>
     </w:pPr>
   </w:style>
+  <w:style w:type="table" w:styleId="TableGrid">
+    <w:name w:val="Table Grid"/>
+    <w:basedOn w:val="TableNormal"/>
+    <w:uiPriority w:val="59"/>
+    <w:rsid w:val="00E5718E"/>
+    <w:tblPr>
+      <w:tblInd w:w="0" w:type="dxa"/>
+      <w:tblBorders>
+        <w:top w:val="single" w:sz="4" w:space="0" w:color="auto"/>
+        <w:left w:val="single" w:sz="4" w:space="0" w:color="auto"/>
+        <w:bottom w:val="single" w:sz="4" w:space="0" w:color="auto"/>
+        <w:right w:val="single" w:sz="4" w:space="0" w:color="auto"/>
+        <w:insideH w:val="single" w:sz="4" w:space="0" w:color="auto"/>
+        <w:insideV w:val="single" w:sz="4" w:space="0" w:color="auto"/>
+      </w:tblBorders>
+      <w:tblCellMar>
+        <w:top w:w="0" w:type="dxa"/>
+        <w:left w:w="108" w:type="dxa"/>
+        <w:bottom w:w="0" w:type="dxa"/>
+        <w:right w:w="108" w:type="dxa"/>
+      </w:tblCellMar>
+    </w:tblPr>
+  </w:style>
+  <w:style w:type="table" w:styleId="LightList-Accent1">
+    <w:name w:val="Light List Accent 1"/>
+    <w:basedOn w:val="TableNormal"/>
+    <w:uiPriority w:val="61"/>
+    <w:rsid w:val="00E5718E"/>
+    <w:tblPr>
+      <w:tblStyleRowBandSize w:val="1"/>
+      <w:tblStyleColBandSize w:val="1"/>
+      <w:tblInd w:w="0" w:type="dxa"/>
+      <w:tblBorders>
+        <w:top w:val="single" w:sz="8" w:space="0" w:color="00A2FF" w:themeColor="accent1"/>
+        <w:left w:val="single" w:sz="8" w:space="0" w:color="00A2FF" w:themeColor="accent1"/>
+        <w:bottom w:val="single" w:sz="8" w:space="0" w:color="00A2FF" w:themeColor="accent1"/>
+        <w:right w:val="single" w:sz="8" w:space="0" w:color="00A2FF" w:themeColor="accent1"/>
+      </w:tblBorders>
+      <w:tblCellMar>
+        <w:top w:w="0" w:type="dxa"/>
+        <w:left w:w="108" w:type="dxa"/>
+        <w:bottom w:w="0" w:type="dxa"/>
+        <w:right w:w="108" w:type="dxa"/>
+      </w:tblCellMar>
+    </w:tblPr>
+    <w:tblStylePr w:type="firstRow">
+      <w:pPr>
+        <w:spacing w:before="0" w:after="0" w:line="240" w:lineRule="auto"/>
+      </w:pPr>
+      <w:rPr>
+        <w:b/>
+        <w:bCs/>
+        <w:color w:val="FFFFFF" w:themeColor="background1"/>
+      </w:rPr>
+      <w:tblPr/>
+      <w:tcPr>
+        <w:shd w:val="clear" w:color="auto" w:fill="00A2FF" w:themeFill="accent1"/>
+      </w:tcPr>
+    </w:tblStylePr>
+    <w:tblStylePr w:type="lastRow">
+      <w:pPr>
+        <w:spacing w:before="0" w:after="0" w:line="240" w:lineRule="auto"/>
+      </w:pPr>
+      <w:rPr>
+        <w:b/>
+        <w:bCs/>
+      </w:rPr>
+      <w:tblPr/>
+      <w:tcPr>
+        <w:tcBorders>
+          <w:top w:val="double" w:sz="6" w:space="0" w:color="00A2FF" w:themeColor="accent1"/>
+          <w:left w:val="single" w:sz="8" w:space="0" w:color="00A2FF" w:themeColor="accent1"/>
+          <w:bottom w:val="single" w:sz="8" w:space="0" w:color="00A2FF" w:themeColor="accent1"/>
+          <w:right w:val="single" w:sz="8" w:space="0" w:color="00A2FF" w:themeColor="accent1"/>
+        </w:tcBorders>
+      </w:tcPr>
+    </w:tblStylePr>
+    <w:tblStylePr w:type="firstCol">
+      <w:rPr>
+        <w:b/>
+        <w:bCs/>
+      </w:rPr>
+    </w:tblStylePr>
+    <w:tblStylePr w:type="lastCol">
+      <w:rPr>
+        <w:b/>
+        <w:bCs/>
+      </w:rPr>
+    </w:tblStylePr>
+    <w:tblStylePr w:type="band1Vert">
+      <w:tblPr/>
+      <w:tcPr>
+        <w:tcBorders>
+          <w:top w:val="single" w:sz="8" w:space="0" w:color="00A2FF" w:themeColor="accent1"/>
+          <w:left w:val="single" w:sz="8" w:space="0" w:color="00A2FF" w:themeColor="accent1"/>
+          <w:bottom w:val="single" w:sz="8" w:space="0" w:color="00A2FF" w:themeColor="accent1"/>
+          <w:right w:val="single" w:sz="8" w:space="0" w:color="00A2FF" w:themeColor="accent1"/>
+        </w:tcBorders>
+      </w:tcPr>
+    </w:tblStylePr>
+    <w:tblStylePr w:type="band1Horz">
+      <w:tblPr/>
+      <w:tcPr>
+        <w:tcBorders>
+          <w:top w:val="single" w:sz="8" w:space="0" w:color="00A2FF" w:themeColor="accent1"/>
+          <w:left w:val="single" w:sz="8" w:space="0" w:color="00A2FF" w:themeColor="accent1"/>
+          <w:bottom w:val="single" w:sz="8" w:space="0" w:color="00A2FF" w:themeColor="accent1"/>
+          <w:right w:val="single" w:sz="8" w:space="0" w:color="00A2FF" w:themeColor="accent1"/>
+        </w:tcBorders>
+      </w:tcPr>
+    </w:tblStylePr>
+  </w:style>
+  <w:style w:type="table" w:styleId="LightGrid">
+    <w:name w:val="Light Grid"/>
+    <w:basedOn w:val="TableNormal"/>
+    <w:uiPriority w:val="62"/>
+    <w:rsid w:val="00E5718E"/>
+    <w:tblPr>
+      <w:tblStyleRowBandSize w:val="1"/>
+      <w:tblStyleColBandSize w:val="1"/>
+      <w:tblInd w:w="0" w:type="dxa"/>
+      <w:tblBorders>
+        <w:top w:val="single" w:sz="8" w:space="0" w:color="000000" w:themeColor="text1"/>
+        <w:left w:val="single" w:sz="8" w:space="0" w:color="000000" w:themeColor="text1"/>
+        <w:bottom w:val="single" w:sz="8" w:space="0" w:color="000000" w:themeColor="text1"/>
+        <w:right w:val="single" w:sz="8" w:space="0" w:color="000000" w:themeColor="text1"/>
+        <w:insideH w:val="single" w:sz="8" w:space="0" w:color="000000" w:themeColor="text1"/>
+        <w:insideV w:val="single" w:sz="8" w:space="0" w:color="000000" w:themeColor="text1"/>
+      </w:tblBorders>
+      <w:tblCellMar>
+        <w:top w:w="0" w:type="dxa"/>
+        <w:left w:w="108" w:type="dxa"/>
+        <w:bottom w:w="0" w:type="dxa"/>
+        <w:right w:w="108" w:type="dxa"/>
+      </w:tblCellMar>
+    </w:tblPr>
+    <w:tblStylePr w:type="firstRow">
+      <w:pPr>
+        <w:spacing w:before="0" w:after="0" w:line="240" w:lineRule="auto"/>
+      </w:pPr>
+      <w:rPr>
+        <w:rFonts w:asciiTheme="majorHAnsi" w:eastAsiaTheme="majorEastAsia" w:hAnsiTheme="majorHAnsi" w:cstheme="majorBidi"/>
+        <w:b/>
+        <w:bCs/>
+      </w:rPr>
+      <w:tblPr/>
+      <w:tcPr>
+        <w:tcBorders>
+          <w:top w:val="single" w:sz="8" w:space="0" w:color="000000" w:themeColor="text1"/>
+          <w:left w:val="single" w:sz="8" w:space="0" w:color="000000" w:themeColor="text1"/>
+          <w:bottom w:val="single" w:sz="18" w:space="0" w:color="000000" w:themeColor="text1"/>
+          <w:right w:val="single" w:sz="8" w:space="0" w:color="000000" w:themeColor="text1"/>
+          <w:insideH w:val="nil"/>
+          <w:insideV w:val="single" w:sz="8" w:space="0" w:color="000000" w:themeColor="text1"/>
+        </w:tcBorders>
+      </w:tcPr>
+    </w:tblStylePr>
+    <w:tblStylePr w:type="lastRow">
+      <w:pPr>
+        <w:spacing w:before="0" w:after="0" w:line="240" w:lineRule="auto"/>
+      </w:pPr>
+      <w:rPr>
+        <w:rFonts w:asciiTheme="majorHAnsi" w:eastAsiaTheme="majorEastAsia" w:hAnsiTheme="majorHAnsi" w:cstheme="majorBidi"/>
+        <w:b/>
+        <w:bCs/>
+      </w:rPr>
+      <w:tblPr/>
+      <w:tcPr>
+        <w:tcBorders>
+          <w:top w:val="double" w:sz="6" w:space="0" w:color="000000" w:themeColor="text1"/>
+          <w:left w:val="single" w:sz="8" w:space="0" w:color="000000" w:themeColor="text1"/>
+          <w:bottom w:val="single" w:sz="8" w:space="0" w:color="000000" w:themeColor="text1"/>
+          <w:right w:val="single" w:sz="8" w:space="0" w:color="000000" w:themeColor="text1"/>
+          <w:insideH w:val="nil"/>
+          <w:insideV w:val="single" w:sz="8" w:space="0" w:color="000000" w:themeColor="text1"/>
+        </w:tcBorders>
+      </w:tcPr>
+    </w:tblStylePr>
+    <w:tblStylePr w:type="firstCol">
+      <w:rPr>
+        <w:rFonts w:asciiTheme="majorHAnsi" w:eastAsiaTheme="majorEastAsia" w:hAnsiTheme="majorHAnsi" w:cstheme="majorBidi"/>
+        <w:b/>
+        <w:bCs/>
+      </w:rPr>
+    </w:tblStylePr>
+    <w:tblStylePr w:type="lastCol">
+      <w:rPr>
+        <w:rFonts w:asciiTheme="majorHAnsi" w:eastAsiaTheme="majorEastAsia" w:hAnsiTheme="majorHAnsi" w:cstheme="majorBidi"/>
+        <w:b/>
+        <w:bCs/>
+      </w:rPr>
+      <w:tblPr/>
+      <w:tcPr>
+        <w:tcBorders>
+          <w:top w:val="single" w:sz="8" w:space="0" w:color="000000" w:themeColor="text1"/>
+          <w:left w:val="single" w:sz="8" w:space="0" w:color="000000" w:themeColor="text1"/>
+          <w:bottom w:val="single" w:sz="8" w:space="0" w:color="000000" w:themeColor="text1"/>
+          <w:right w:val="single" w:sz="8" w:space="0" w:color="000000" w:themeColor="text1"/>
+        </w:tcBorders>
+      </w:tcPr>
+    </w:tblStylePr>
+    <w:tblStylePr w:type="band1Vert">
+      <w:tblPr/>
+      <w:tcPr>
+        <w:tcBorders>
+          <w:top w:val="single" w:sz="8" w:space="0" w:color="000000" w:themeColor="text1"/>
+          <w:left w:val="single" w:sz="8" w:space="0" w:color="000000" w:themeColor="text1"/>
+          <w:bottom w:val="single" w:sz="8" w:space="0" w:color="000000" w:themeColor="text1"/>
+          <w:right w:val="single" w:sz="8" w:space="0" w:color="000000" w:themeColor="text1"/>
+        </w:tcBorders>
+        <w:shd w:val="clear" w:color="auto" w:fill="C0C0C0" w:themeFill="text1" w:themeFillTint="3F"/>
+      </w:tcPr>
+    </w:tblStylePr>
+    <w:tblStylePr w:type="band1Horz">
+      <w:tblPr/>
+      <w:tcPr>
+        <w:tcBorders>
+          <w:top w:val="single" w:sz="8" w:space="0" w:color="000000" w:themeColor="text1"/>
+          <w:left w:val="single" w:sz="8" w:space="0" w:color="000000" w:themeColor="text1"/>
+          <w:bottom w:val="single" w:sz="8" w:space="0" w:color="000000" w:themeColor="text1"/>
+          <w:right w:val="single" w:sz="8" w:space="0" w:color="000000" w:themeColor="text1"/>
+          <w:insideV w:val="single" w:sz="8" w:space="0" w:color="000000" w:themeColor="text1"/>
+        </w:tcBorders>
+        <w:shd w:val="clear" w:color="auto" w:fill="C0C0C0" w:themeFill="text1" w:themeFillTint="3F"/>
+      </w:tcPr>
+    </w:tblStylePr>
+    <w:tblStylePr w:type="band2Horz">
+      <w:tblPr/>
+      <w:tcPr>
+        <w:tcBorders>
+          <w:top w:val="single" w:sz="8" w:space="0" w:color="000000" w:themeColor="text1"/>
+          <w:left w:val="single" w:sz="8" w:space="0" w:color="000000" w:themeColor="text1"/>
+          <w:bottom w:val="single" w:sz="8" w:space="0" w:color="000000" w:themeColor="text1"/>
+          <w:right w:val="single" w:sz="8" w:space="0" w:color="000000" w:themeColor="text1"/>
+          <w:insideV w:val="single" w:sz="8" w:space="0" w:color="000000" w:themeColor="text1"/>
+        </w:tcBorders>
+      </w:tcPr>
+    </w:tblStylePr>
+  </w:style>
+  <w:style w:type="table" w:styleId="LightList">
+    <w:name w:val="Light List"/>
+    <w:basedOn w:val="TableNormal"/>
+    <w:uiPriority w:val="61"/>
+    <w:rsid w:val="00E5718E"/>
+    <w:tblPr>
+      <w:tblStyleRowBandSize w:val="1"/>
+      <w:tblStyleColBandSize w:val="1"/>
+      <w:tblInd w:w="0" w:type="dxa"/>
+      <w:tblBorders>
+        <w:top w:val="single" w:sz="8" w:space="0" w:color="000000" w:themeColor="text1"/>
+        <w:left w:val="single" w:sz="8" w:space="0" w:color="000000" w:themeColor="text1"/>
+        <w:bottom w:val="single" w:sz="8" w:space="0" w:color="000000" w:themeColor="text1"/>
+        <w:right w:val="single" w:sz="8" w:space="0" w:color="000000" w:themeColor="text1"/>
+      </w:tblBorders>
+      <w:tblCellMar>
+        <w:top w:w="0" w:type="dxa"/>
+        <w:left w:w="108" w:type="dxa"/>
+        <w:bottom w:w="0" w:type="dxa"/>
+        <w:right w:w="108" w:type="dxa"/>
+      </w:tblCellMar>
+    </w:tblPr>
+    <w:tblStylePr w:type="firstRow">
+      <w:pPr>
+        <w:spacing w:before="0" w:after="0" w:line="240" w:lineRule="auto"/>
+      </w:pPr>
+      <w:rPr>
+        <w:b/>
+        <w:bCs/>
+        <w:color w:val="FFFFFF" w:themeColor="background1"/>
+      </w:rPr>
+      <w:tblPr/>
+      <w:tcPr>
+        <w:shd w:val="clear" w:color="auto" w:fill="000000" w:themeFill="text1"/>
+      </w:tcPr>
+    </w:tblStylePr>
+    <w:tblStylePr w:type="lastRow">
+      <w:pPr>
+        <w:spacing w:before="0" w:after="0" w:line="240" w:lineRule="auto"/>
+      </w:pPr>
+      <w:rPr>
+        <w:b/>
+        <w:bCs/>
+      </w:rPr>
+      <w:tblPr/>
+      <w:tcPr>
+        <w:tcBorders>
+          <w:top w:val="double" w:sz="6" w:space="0" w:color="000000" w:themeColor="text1"/>
+          <w:left w:val="single" w:sz="8" w:space="0" w:color="000000" w:themeColor="text1"/>
+          <w:bottom w:val="single" w:sz="8" w:space="0" w:color="000000" w:themeColor="text1"/>
+          <w:right w:val="single" w:sz="8" w:space="0" w:color="000000" w:themeColor="text1"/>
+        </w:tcBorders>
+      </w:tcPr>
+    </w:tblStylePr>
+    <w:tblStylePr w:type="firstCol">
+      <w:rPr>
+        <w:b/>
+        <w:bCs/>
+      </w:rPr>
+    </w:tblStylePr>
+    <w:tblStylePr w:type="lastCol">
+      <w:rPr>
+        <w:b/>
+        <w:bCs/>
+      </w:rPr>
+    </w:tblStylePr>
+    <w:tblStylePr w:type="band1Vert">
+      <w:tblPr/>
+      <w:tcPr>
+        <w:tcBorders>
+          <w:top w:val="single" w:sz="8" w:space="0" w:color="000000" w:themeColor="text1"/>
+          <w:left w:val="single" w:sz="8" w:space="0" w:color="000000" w:themeColor="text1"/>
+          <w:bottom w:val="single" w:sz="8" w:space="0" w:color="000000" w:themeColor="text1"/>
+          <w:right w:val="single" w:sz="8" w:space="0" w:color="000000" w:themeColor="text1"/>
+        </w:tcBorders>
+      </w:tcPr>
+    </w:tblStylePr>
+    <w:tblStylePr w:type="band1Horz">
+      <w:tblPr/>
+      <w:tcPr>
+        <w:tcBorders>
+          <w:top w:val="single" w:sz="8" w:space="0" w:color="000000" w:themeColor="text1"/>
+          <w:left w:val="single" w:sz="8" w:space="0" w:color="000000" w:themeColor="text1"/>
+          <w:bottom w:val="single" w:sz="8" w:space="0" w:color="000000" w:themeColor="text1"/>
+          <w:right w:val="single" w:sz="8" w:space="0" w:color="000000" w:themeColor="text1"/>
+        </w:tcBorders>
+      </w:tcPr>
+    </w:tblStylePr>
+  </w:style>
 </w:styles>
 </file>
 
